--- a/Gini in DecisionTree.docx
+++ b/Gini in DecisionTree.docx
@@ -15,28 +15,63 @@
     </w:p>
     <w:p>
       <w:pPr>
-        <w:jc w:val="both"/>
-        <w:rPr>
-          <w:rFonts w:hint="default"/>
-          <w:sz w:val="24"/>
-          <w:szCs w:val="24"/>
-          <w:lang w:val="en-GB"/>
-        </w:rPr>
-      </w:pPr>
-    </w:p>
-    <w:p>
-      <w:pPr>
-        <w:jc w:val="both"/>
-        <w:rPr>
-          <w:rFonts w:hint="default"/>
-          <w:i/>
-          <w:iCs/>
-          <w:sz w:val="24"/>
-          <w:szCs w:val="24"/>
-          <w:lang w:val="en-GB"/>
-        </w:rPr>
-      </w:pPr>
-      <w:r>
+        <w:jc w:val="center"/>
+        <w:rPr>
+          <w:rFonts w:hint="default"/>
+          <w:sz w:val="24"/>
+          <w:szCs w:val="24"/>
+          <w:lang w:val="en-GB"/>
+        </w:rPr>
+      </w:pPr>
+      <w:r>
+        <w:rPr>
+          <w:rFonts w:hint="default"/>
+          <w:sz w:val="24"/>
+          <w:szCs w:val="24"/>
+          <w:lang w:val="en-GB"/>
+        </w:rPr>
+        <w:drawing>
+          <wp:inline distT="0" distB="0" distL="114300" distR="114300">
+            <wp:extent cx="2480945" cy="3307715"/>
+            <wp:effectExtent l="0" t="0" r="8255" b="6985"/>
+            <wp:docPr id="7" name="Picture 7" descr="Tree with branches and leaves"/>
+            <wp:cNvGraphicFramePr>
+              <a:graphicFrameLocks xmlns:a="http://schemas.openxmlformats.org/drawingml/2006/main" noChangeAspect="1"/>
+            </wp:cNvGraphicFramePr>
+            <a:graphic xmlns:a="http://schemas.openxmlformats.org/drawingml/2006/main">
+              <a:graphicData uri="http://schemas.openxmlformats.org/drawingml/2006/picture">
+                <pic:pic xmlns:pic="http://schemas.openxmlformats.org/drawingml/2006/picture">
+                  <pic:nvPicPr>
+                    <pic:cNvPr id="7" name="Picture 7" descr="Tree with branches and leaves"/>
+                    <pic:cNvPicPr>
+                      <a:picLocks noChangeAspect="1"/>
+                    </pic:cNvPicPr>
+                  </pic:nvPicPr>
+                  <pic:blipFill>
+                    <a:blip r:embed="rId4"/>
+                    <a:stretch>
+                      <a:fillRect/>
+                    </a:stretch>
+                  </pic:blipFill>
+                  <pic:spPr>
+                    <a:xfrm>
+                      <a:off x="0" y="0"/>
+                      <a:ext cx="2480945" cy="3307715"/>
+                    </a:xfrm>
+                    <a:prstGeom prst="rect">
+                      <a:avLst/>
+                    </a:prstGeom>
+                  </pic:spPr>
+                </pic:pic>
+              </a:graphicData>
+            </a:graphic>
+          </wp:inline>
+        </w:drawing>
+      </w:r>
+    </w:p>
+    <w:p>
+      <w:pPr>
+        <w:jc w:val="both"/>
         <w:rPr>
           <w:rFonts w:hint="default"/>
           <w:i/>
@@ -52,71 +87,15 @@
             </w14:solidFill>
           </w14:textFill>
         </w:rPr>
-        <w:t xml:space="preserve">Where </w:t>
-      </w:r>
-      <w:r>
+      </w:pPr>
+    </w:p>
+    <w:p>
+      <w:pPr>
+        <w:jc w:val="both"/>
         <w:rPr>
           <w:rFonts w:hint="default"/>
           <w:i/>
           <w:iCs/>
-          <w:sz w:val="24"/>
-          <w:szCs w:val="24"/>
-          <w:lang w:val="en-GB"/>
-        </w:rPr>
-        <w:t xml:space="preserve"> is the Gini Index used ?</w:t>
-      </w:r>
-    </w:p>
-    <w:p>
-      <w:pPr>
-        <w:jc w:val="both"/>
-        <w:rPr>
-          <w:rFonts w:hint="default"/>
-          <w:i/>
-          <w:iCs/>
-          <w:sz w:val="24"/>
-          <w:szCs w:val="24"/>
-          <w:lang w:val="en-GB"/>
-        </w:rPr>
-      </w:pPr>
-    </w:p>
-    <w:p>
-      <w:pPr>
-        <w:ind w:firstLine="720" w:firstLineChars="0"/>
-        <w:jc w:val="both"/>
-        <w:rPr>
-          <w:rFonts w:hint="default"/>
-          <w:sz w:val="24"/>
-          <w:szCs w:val="24"/>
-          <w:lang w:val="en-GB"/>
-        </w:rPr>
-      </w:pPr>
-      <w:r>
-        <w:rPr>
-          <w:rFonts w:hint="default"/>
-          <w:sz w:val="24"/>
-          <w:szCs w:val="24"/>
-          <w:lang w:val="en-GB"/>
-        </w:rPr>
-        <w:t>Before diving into Gini Index it is essential to understand the area of Decision Tree, which is among the commonly used supervised machine learning algorithm for its simplicity in understanding. This algorithm supports predicting both classification and regression problems and Gini Index is used by Classification and Regression Tree (CART), one of the variants of Decision Tree algorithms.</w:t>
-      </w:r>
-    </w:p>
-    <w:p>
-      <w:pPr>
-        <w:ind w:firstLine="720" w:firstLineChars="0"/>
-        <w:jc w:val="both"/>
-        <w:rPr>
-          <w:rFonts w:hint="default"/>
-          <w:sz w:val="24"/>
-          <w:szCs w:val="24"/>
-          <w:lang w:val="en-GB"/>
-        </w:rPr>
-      </w:pPr>
-    </w:p>
-    <w:p>
-      <w:pPr>
-        <w:jc w:val="both"/>
-        <w:rPr>
-          <w:rFonts w:hint="default"/>
           <w:sz w:val="24"/>
           <w:szCs w:val="24"/>
           <w:lang w:val="en-GB"/>
@@ -138,52 +117,57 @@
             </w14:solidFill>
           </w14:textFill>
         </w:rPr>
-        <w:t xml:space="preserve">Why </w:t>
-      </w:r>
-      <w:r>
-        <w:rPr>
-          <w:rFonts w:hint="default"/>
-          <w:sz w:val="24"/>
-          <w:szCs w:val="24"/>
-          <w:lang w:val="en-GB"/>
-        </w:rPr>
-        <w:t xml:space="preserve"> is Gini Index used?</w:t>
-      </w:r>
-    </w:p>
-    <w:p>
-      <w:pPr>
-        <w:jc w:val="both"/>
-        <w:rPr>
-          <w:rFonts w:hint="default"/>
-          <w:sz w:val="24"/>
-          <w:szCs w:val="24"/>
-          <w:lang w:val="en-GB"/>
-        </w:rPr>
-      </w:pPr>
-    </w:p>
-    <w:p>
-      <w:pPr>
-        <w:jc w:val="both"/>
-        <w:rPr>
-          <w:rFonts w:hint="default"/>
-          <w:sz w:val="24"/>
-          <w:szCs w:val="24"/>
-          <w:lang w:val="en-GB"/>
-        </w:rPr>
-      </w:pPr>
-      <w:r>
-        <w:rPr>
-          <w:rFonts w:hint="default"/>
-          <w:sz w:val="24"/>
-          <w:szCs w:val="24"/>
-          <w:lang w:val="en-GB"/>
-        </w:rPr>
-        <w:tab/>
-        <w:t>Decision Tree supports making decisions by splitting the nodes of the tree into Root node, Decision node and Leaf node. To identify the best split the metric of Gini Index is used.</w:t>
-      </w:r>
-    </w:p>
-    <w:p>
-      <w:pPr>
+        <w:t xml:space="preserve">Where </w:t>
+      </w:r>
+      <w:r>
+        <w:rPr>
+          <w:rFonts w:hint="default"/>
+          <w:i/>
+          <w:iCs/>
+          <w:sz w:val="24"/>
+          <w:szCs w:val="24"/>
+          <w:lang w:val="en-GB"/>
+        </w:rPr>
+        <w:t xml:space="preserve"> is the Gini Index used ?</w:t>
+      </w:r>
+    </w:p>
+    <w:p>
+      <w:pPr>
+        <w:jc w:val="both"/>
+        <w:rPr>
+          <w:rFonts w:hint="default"/>
+          <w:i/>
+          <w:iCs/>
+          <w:sz w:val="24"/>
+          <w:szCs w:val="24"/>
+          <w:lang w:val="en-GB"/>
+        </w:rPr>
+      </w:pPr>
+    </w:p>
+    <w:p>
+      <w:pPr>
+        <w:ind w:firstLine="720" w:firstLineChars="0"/>
+        <w:jc w:val="both"/>
+        <w:rPr>
+          <w:rFonts w:hint="default"/>
+          <w:sz w:val="24"/>
+          <w:szCs w:val="24"/>
+          <w:lang w:val="en-GB"/>
+        </w:rPr>
+      </w:pPr>
+      <w:r>
+        <w:rPr>
+          <w:rFonts w:hint="default"/>
+          <w:sz w:val="24"/>
+          <w:szCs w:val="24"/>
+          <w:lang w:val="en-GB"/>
+        </w:rPr>
+        <w:t>Before diving into Gini Index it is essential to understand the area of Decision Tree, which is among the commonly used supervised machine learning algorithm for its simplicity in understanding. This algorithm supports predicting both classification and regression problems and Gini Index is used by Classification and Regression Tree (CART), one of the variants of Decision Tree algorithms.</w:t>
+      </w:r>
+    </w:p>
+    <w:p>
+      <w:pPr>
+        <w:ind w:firstLine="720" w:firstLineChars="0"/>
         <w:jc w:val="both"/>
         <w:rPr>
           <w:rFonts w:hint="default"/>
@@ -219,6 +203,87 @@
             </w14:solidFill>
           </w14:textFill>
         </w:rPr>
+        <w:t xml:space="preserve">Why </w:t>
+      </w:r>
+      <w:r>
+        <w:rPr>
+          <w:rFonts w:hint="default"/>
+          <w:sz w:val="24"/>
+          <w:szCs w:val="24"/>
+          <w:lang w:val="en-GB"/>
+        </w:rPr>
+        <w:t xml:space="preserve"> is Gini Index used?</w:t>
+      </w:r>
+    </w:p>
+    <w:p>
+      <w:pPr>
+        <w:jc w:val="both"/>
+        <w:rPr>
+          <w:rFonts w:hint="default"/>
+          <w:sz w:val="24"/>
+          <w:szCs w:val="24"/>
+          <w:lang w:val="en-GB"/>
+        </w:rPr>
+      </w:pPr>
+    </w:p>
+    <w:p>
+      <w:pPr>
+        <w:jc w:val="both"/>
+        <w:rPr>
+          <w:rFonts w:hint="default"/>
+          <w:sz w:val="24"/>
+          <w:szCs w:val="24"/>
+          <w:lang w:val="en-GB"/>
+        </w:rPr>
+      </w:pPr>
+      <w:r>
+        <w:rPr>
+          <w:rFonts w:hint="default"/>
+          <w:sz w:val="24"/>
+          <w:szCs w:val="24"/>
+          <w:lang w:val="en-GB"/>
+        </w:rPr>
+        <w:tab/>
+        <w:t>Decision Tree supports making decisions by splitting the nodes of the tree into Root node, Decision node and Leaf node. To identify the best split the metric of Gini Index is used.</w:t>
+      </w:r>
+    </w:p>
+    <w:p>
+      <w:pPr>
+        <w:jc w:val="both"/>
+        <w:rPr>
+          <w:rFonts w:hint="default"/>
+          <w:sz w:val="24"/>
+          <w:szCs w:val="24"/>
+          <w:lang w:val="en-GB"/>
+        </w:rPr>
+      </w:pPr>
+    </w:p>
+    <w:p>
+      <w:pPr>
+        <w:jc w:val="both"/>
+        <w:rPr>
+          <w:rFonts w:hint="default"/>
+          <w:sz w:val="24"/>
+          <w:szCs w:val="24"/>
+          <w:lang w:val="en-GB"/>
+        </w:rPr>
+      </w:pPr>
+      <w:r>
+        <w:rPr>
+          <w:rFonts w:hint="default"/>
+          <w:i/>
+          <w:iCs/>
+          <w:color w:val="FFFFFF" w:themeColor="background1"/>
+          <w:sz w:val="24"/>
+          <w:szCs w:val="24"/>
+          <w:highlight w:val="black"/>
+          <w:lang w:val="en-GB"/>
+          <w14:textFill>
+            <w14:solidFill>
+              <w14:schemeClr w14:val="bg1"/>
+            </w14:solidFill>
+          </w14:textFill>
+        </w:rPr>
         <w:t xml:space="preserve">How </w:t>
       </w:r>
       <w:r>
@@ -259,7 +324,7 @@
           <w:szCs w:val="24"/>
           <w:lang w:val="en-GB"/>
         </w:rPr>
-        <w:t>Using the parameter criterion ‘Gini‘ should be passed as input. However in sklearn’s class constructors, Gini is passed as default value compared to other metrics such as ‘Entropy’.</w:t>
+        <w:t>Using the parameter criterion ‘Gini‘ should be passed as input. However in scikit-learn’s class constructors, Gini is passed as default value compared to other metrics such as ‘Entropy’.</w:t>
       </w:r>
     </w:p>
     <w:p>
@@ -399,7 +464,7 @@
           <w:szCs w:val="24"/>
           <w:lang w:val="en-GB"/>
         </w:rPr>
-        <w:t>, is a measure of how often a randomly chosen element from the set would be incorrectly labeled if it was randomly labeled according to the distribution of labels in the subset.</w:t>
+        <w:t>, is a measure of how often a randomly chosen element from the set would be incorrectly labelled if it was randomly labelled according to the distribution of labels in the subset.</w:t>
       </w:r>
     </w:p>
     <w:p>
@@ -601,7 +666,203 @@
           <w:szCs w:val="24"/>
           <w:lang w:val="en-GB"/>
         </w:rPr>
-        <w:t>, is called as Gini Index. The formula is,</w:t>
+        <w:t>, is called as Gini Index. In Simple terms, if all the elements are linked with a single class then it is called pure.</w:t>
+      </w:r>
+    </w:p>
+    <w:p>
+      <w:pPr>
+        <w:jc w:val="both"/>
+        <w:rPr>
+          <w:rFonts w:hint="default"/>
+          <w:sz w:val="24"/>
+          <w:szCs w:val="24"/>
+          <w:lang w:val="en-GB"/>
+        </w:rPr>
+      </w:pPr>
+      <w:r>
+        <w:rPr>
+          <w:rFonts w:hint="default"/>
+          <w:sz w:val="24"/>
+          <w:szCs w:val="24"/>
+          <w:lang w:val="en-GB"/>
+        </w:rPr>
+        <w:t xml:space="preserve">It ranges from 0-1 </w:t>
+      </w:r>
+    </w:p>
+    <w:p>
+      <w:pPr>
+        <w:ind w:left="720" w:leftChars="0"/>
+        <w:jc w:val="both"/>
+        <w:rPr>
+          <w:rFonts w:hint="default"/>
+          <w:sz w:val="24"/>
+          <w:szCs w:val="24"/>
+          <w:lang w:val="en-GB"/>
+        </w:rPr>
+      </w:pPr>
+      <w:r>
+        <w:rPr>
+          <w:rFonts w:hint="default"/>
+          <w:sz w:val="24"/>
+          <w:szCs w:val="24"/>
+          <w:lang w:val="en-GB"/>
+        </w:rPr>
+        <w:t>0 = all elements</w:t>
+      </w:r>
+    </w:p>
+    <w:p>
+      <w:pPr>
+        <w:ind w:left="720" w:leftChars="0"/>
+        <w:jc w:val="both"/>
+        <w:rPr>
+          <w:rFonts w:hint="default"/>
+          <w:sz w:val="24"/>
+          <w:szCs w:val="24"/>
+          <w:lang w:val="en-GB"/>
+        </w:rPr>
+      </w:pPr>
+      <w:r>
+        <w:rPr>
+          <w:rFonts w:hint="default"/>
+          <w:sz w:val="24"/>
+          <w:szCs w:val="24"/>
+          <w:lang w:val="en-GB"/>
+        </w:rPr>
+        <w:t>1 = Randomly distributed</w:t>
+      </w:r>
+      <w:bookmarkStart w:id="0" w:name="_GoBack"/>
+      <w:bookmarkEnd w:id="0"/>
+    </w:p>
+    <w:p>
+      <w:pPr>
+        <w:ind w:left="720" w:leftChars="0"/>
+        <w:jc w:val="both"/>
+        <w:rPr>
+          <w:rFonts w:hint="default"/>
+          <w:sz w:val="24"/>
+          <w:szCs w:val="24"/>
+          <w:lang w:val="en-GB"/>
+        </w:rPr>
+      </w:pPr>
+      <w:r>
+        <w:rPr>
+          <w:rFonts w:hint="default"/>
+          <w:sz w:val="24"/>
+          <w:szCs w:val="24"/>
+          <w:lang w:val="en-GB"/>
+        </w:rPr>
+        <w:t>0.5 = equally distributed</w:t>
+      </w:r>
+    </w:p>
+    <w:p>
+      <w:pPr>
+        <w:jc w:val="both"/>
+        <w:rPr>
+          <w:rFonts w:hint="default"/>
+          <w:sz w:val="24"/>
+          <w:szCs w:val="24"/>
+          <w:lang w:val="en-GB"/>
+        </w:rPr>
+      </w:pPr>
+      <w:r>
+        <w:rPr>
+          <w:rFonts w:hint="default"/>
+          <w:sz w:val="24"/>
+          <w:szCs w:val="24"/>
+          <w:lang w:val="en-GB"/>
+        </w:rPr>
+        <w:t>It means an attribute with a lower Gini index should be preferred.</w:t>
+      </w:r>
+    </w:p>
+    <w:p>
+      <w:pPr>
+        <w:jc w:val="both"/>
+        <w:rPr>
+          <w:rFonts w:hint="default"/>
+          <w:sz w:val="24"/>
+          <w:szCs w:val="24"/>
+          <w:lang w:val="en-GB"/>
+        </w:rPr>
+      </w:pPr>
+      <w:r>
+        <w:rPr>
+          <w:rFonts w:hint="default"/>
+          <w:sz w:val="24"/>
+          <w:szCs w:val="24"/>
+          <w:lang w:val="en-GB" w:eastAsia="zh-CN"/>
+        </w:rPr>
+        <w:drawing>
+          <wp:inline distT="0" distB="0" distL="114300" distR="114300">
+            <wp:extent cx="4737100" cy="1326515"/>
+            <wp:effectExtent l="0" t="0" r="0" b="6985"/>
+            <wp:docPr id="5" name="Picture 17" descr="IMG_256"/>
+            <wp:cNvGraphicFramePr>
+              <a:graphicFrameLocks xmlns:a="http://schemas.openxmlformats.org/drawingml/2006/main" noChangeAspect="1"/>
+            </wp:cNvGraphicFramePr>
+            <a:graphic xmlns:a="http://schemas.openxmlformats.org/drawingml/2006/main">
+              <a:graphicData uri="http://schemas.openxmlformats.org/drawingml/2006/picture">
+                <pic:pic xmlns:pic="http://schemas.openxmlformats.org/drawingml/2006/picture">
+                  <pic:nvPicPr>
+                    <pic:cNvPr id="5" name="Picture 17" descr="IMG_256"/>
+                    <pic:cNvPicPr>
+                      <a:picLocks noChangeAspect="1"/>
+                    </pic:cNvPicPr>
+                  </pic:nvPicPr>
+                  <pic:blipFill>
+                    <a:blip r:embed="rId5"/>
+                    <a:stretch>
+                      <a:fillRect/>
+                    </a:stretch>
+                  </pic:blipFill>
+                  <pic:spPr>
+                    <a:xfrm>
+                      <a:off x="0" y="0"/>
+                      <a:ext cx="4737100" cy="1326515"/>
+                    </a:xfrm>
+                    <a:prstGeom prst="rect">
+                      <a:avLst/>
+                    </a:prstGeom>
+                    <a:noFill/>
+                    <a:ln w="9525">
+                      <a:noFill/>
+                    </a:ln>
+                  </pic:spPr>
+                </pic:pic>
+              </a:graphicData>
+            </a:graphic>
+          </wp:inline>
+        </w:drawing>
+      </w:r>
+    </w:p>
+    <w:p>
+      <w:pPr>
+        <w:jc w:val="both"/>
+        <w:rPr>
+          <w:rFonts w:hint="default"/>
+          <w:sz w:val="24"/>
+          <w:szCs w:val="24"/>
+          <w:lang w:val="en-GB"/>
+        </w:rPr>
+      </w:pPr>
+    </w:p>
+    <w:p>
+      <w:pPr>
+        <w:jc w:val="both"/>
+        <w:rPr>
+          <w:rFonts w:hint="default"/>
+          <w:sz w:val="24"/>
+          <w:szCs w:val="24"/>
+          <w:lang w:val="en-GB"/>
+        </w:rPr>
+      </w:pPr>
+      <w:r>
+        <w:rPr>
+          <w:rFonts w:hint="default"/>
+          <w:sz w:val="24"/>
+          <w:szCs w:val="24"/>
+          <w:lang w:val="en-GB"/>
+        </w:rPr>
+        <w:t>The formula is,</w:t>
       </w:r>
     </w:p>
     <w:p>
@@ -668,12 +929,12 @@
             <v:path/>
             <v:fill on="f" focussize="0,0"/>
             <v:stroke on="f"/>
-            <v:imagedata r:id="rId5" o:title=""/>
+            <v:imagedata r:id="rId7" o:title=""/>
             <o:lock v:ext="edit" aspectratio="t"/>
             <w10:wrap type="none"/>
             <w10:anchorlock/>
           </v:shape>
-          <o:OLEObject Type="Embed" ProgID="Equation.KSEE3" ShapeID="_x0000_i1036" DrawAspect="Content" ObjectID="_1468075725" r:id="rId4">
+          <o:OLEObject Type="Embed" ProgID="Equation.KSEE3" ShapeID="_x0000_i1036" DrawAspect="Content" ObjectID="_1468075725" r:id="rId6">
             <o:LockedField>false</o:LockedField>
           </o:OLEObject>
         </w:object>
@@ -709,26 +970,7 @@
           <w:szCs w:val="24"/>
           <w:lang w:val="en-GB"/>
         </w:rPr>
-        <w:t>Gini is the probability of correctly l</w:t>
-      </w:r>
-      <w:r>
-        <w:rPr>
-          <w:rFonts w:hint="default"/>
-          <w:position w:val="-10"/>
-          <w:sz w:val="24"/>
-          <w:szCs w:val="24"/>
-          <w:lang w:val="en-GB"/>
-        </w:rPr>
-        <w:t>a</w:t>
-      </w:r>
-      <w:r>
-        <w:rPr>
-          <w:rFonts w:hint="default"/>
-          <w:sz w:val="24"/>
-          <w:szCs w:val="24"/>
-          <w:lang w:val="en-GB"/>
-        </w:rPr>
-        <w:t xml:space="preserve">beling a randomly chosen element if it was randomly labeled according to the distribution of labels in the node. </w:t>
+        <w:t xml:space="preserve">Gini is the probability of correctly labelling a randomly chosen element if it was randomly labelled according to the distribution of labels in the node. </w:t>
       </w:r>
     </w:p>
     <w:p>
@@ -803,12 +1045,12 @@
             <v:path/>
             <v:fill on="f" focussize="0,0"/>
             <v:stroke on="f"/>
-            <v:imagedata r:id="rId7" o:title=""/>
+            <v:imagedata r:id="rId9" o:title=""/>
             <o:lock v:ext="edit" aspectratio="t"/>
             <w10:wrap type="none"/>
             <w10:anchorlock/>
           </v:shape>
-          <o:OLEObject Type="Embed" ProgID="Equation.KSEE3" ShapeID="_x0000_i1033" DrawAspect="Content" ObjectID="_1468075726" r:id="rId6">
+          <o:OLEObject Type="Embed" ProgID="Equation.KSEE3" ShapeID="_x0000_i1033" DrawAspect="Content" ObjectID="_1468075726" r:id="rId8">
             <o:LockedField>false</o:LockedField>
           </o:OLEObject>
         </w:object>
@@ -886,12 +1128,12 @@
             <v:path/>
             <v:fill on="f" focussize="0,0"/>
             <v:stroke on="f"/>
-            <v:imagedata r:id="rId9" o:title=""/>
+            <v:imagedata r:id="rId11" o:title=""/>
             <o:lock v:ext="edit" aspectratio="t"/>
             <w10:wrap type="none"/>
             <w10:anchorlock/>
           </v:shape>
-          <o:OLEObject Type="Embed" ProgID="Equation.KSEE3" ShapeID="_x0000_i1032" DrawAspect="Content" ObjectID="_1468075727" r:id="rId8">
+          <o:OLEObject Type="Embed" ProgID="Equation.KSEE3" ShapeID="_x0000_i1032" DrawAspect="Content" ObjectID="_1468075727" r:id="rId10">
             <o:LockedField>false</o:LockedField>
           </o:OLEObject>
         </w:object>
@@ -944,8 +1186,6 @@
           <w:lang w:val="en-GB"/>
         </w:rPr>
       </w:pPr>
-      <w:bookmarkStart w:id="0" w:name="_GoBack"/>
-      <w:bookmarkEnd w:id="0"/>
     </w:p>
     <w:p>
       <w:pPr>
@@ -1430,6 +1670,15 @@
       <w:u w:val="single"/>
     </w:rPr>
   </w:style>
+  <w:style w:type="paragraph" w:styleId="5">
+    <w:name w:val="Normal (Web)"/>
+    <w:basedOn w:val="1"/>
+    <w:uiPriority w:val="0"/>
+    <w:rPr>
+      <w:sz w:val="24"/>
+      <w:szCs w:val="24"/>
+    </w:rPr>
+  </w:style>
 </w:styles>
 </file>
 
